--- a/Summery/summery.docx
+++ b/Summery/summery.docx
@@ -5,237 +5,1554 @@
     <w:p>
       <w:pPr>
         <w:rPr>
-          <w:sz w:val="22"/>
-          <w:szCs w:val="22"/>
-        </w:rPr>
-      </w:pPr>
-      <w:r>
-        <w:rPr>
-          <w:sz w:val="22"/>
-          <w:szCs w:val="22"/>
-        </w:rPr>
-        <w:t>Step 4 - Compare the modeling approaches</w:t>
-      </w:r>
-    </w:p>
-    <w:p>
-      <w:pPr>
-        <w:rPr>
-          <w:sz w:val="22"/>
-          <w:szCs w:val="22"/>
-        </w:rPr>
-      </w:pPr>
-      <w:r>
-        <w:rPr>
-          <w:sz w:val="22"/>
-          <w:szCs w:val="22"/>
-        </w:rPr>
-        <w:t xml:space="preserve">Please write an executive summary that includes a comparison of the two modeling approaches, with emphasis on </w:t>
+          <w:rFonts w:asciiTheme="majorBidi" w:hAnsiTheme="majorBidi" w:cstheme="majorBidi"/>
+          <w:sz w:val="22"/>
+          <w:szCs w:val="22"/>
+        </w:rPr>
+      </w:pPr>
+    </w:p>
+    <w:p>
+      <w:pPr>
+        <w:rPr>
+          <w:rFonts w:asciiTheme="majorBidi" w:hAnsiTheme="majorBidi" w:cstheme="majorBidi"/>
+          <w:b/>
+          <w:bCs/>
+          <w:sz w:val="36"/>
+          <w:szCs w:val="36"/>
+        </w:rPr>
+      </w:pPr>
+      <w:r>
+        <w:rPr>
+          <w:rFonts w:asciiTheme="majorBidi" w:hAnsiTheme="majorBidi" w:cstheme="majorBidi"/>
+          <w:b/>
+          <w:bCs/>
+          <w:sz w:val="36"/>
+          <w:szCs w:val="36"/>
+        </w:rPr>
+        <w:t>Executive Summary:</w:t>
+      </w:r>
+    </w:p>
+    <w:p>
+      <w:pPr>
+        <w:rPr>
+          <w:rFonts w:asciiTheme="majorBidi" w:hAnsiTheme="majorBidi" w:cstheme="majorBidi"/>
+          <w:sz w:val="22"/>
+          <w:szCs w:val="22"/>
+        </w:rPr>
+      </w:pPr>
+    </w:p>
+    <w:p>
+      <w:pPr>
+        <w:rPr>
+          <w:rFonts w:asciiTheme="majorBidi" w:hAnsiTheme="majorBidi" w:cstheme="majorBidi"/>
+          <w:sz w:val="22"/>
+          <w:szCs w:val="22"/>
+        </w:rPr>
+      </w:pPr>
+      <w:r>
+        <w:rPr>
+          <w:rFonts w:asciiTheme="majorBidi" w:hAnsiTheme="majorBidi" w:cstheme="majorBidi"/>
+          <w:sz w:val="22"/>
+          <w:szCs w:val="22"/>
+        </w:rPr>
+        <w:t>The received data has 100 features including numerical and categorical. It was observed that the data is imbalanced and the class weights need to be considered later in the modeling section.</w:t>
+      </w:r>
+    </w:p>
+    <w:p>
+      <w:pPr>
+        <w:rPr>
+          <w:rFonts w:asciiTheme="majorBidi" w:hAnsiTheme="majorBidi" w:cstheme="majorBidi"/>
+          <w:sz w:val="22"/>
+          <w:szCs w:val="22"/>
+        </w:rPr>
+      </w:pPr>
+      <w:r>
+        <w:rPr>
+          <w:rFonts w:asciiTheme="majorBidi" w:hAnsiTheme="majorBidi" w:cstheme="majorBidi"/>
+          <w:sz w:val="22"/>
+          <w:szCs w:val="22"/>
+        </w:rPr>
+        <w:t xml:space="preserve">The logistic regression was suggested to be used for this study which is a GLM. I choose the gradient boosting classifier as Non-GLM model. the reason I selected the </w:t>
+      </w:r>
+      <w:proofErr w:type="spellStart"/>
+      <w:r>
+        <w:rPr>
+          <w:rFonts w:asciiTheme="majorBidi" w:hAnsiTheme="majorBidi" w:cstheme="majorBidi"/>
+          <w:sz w:val="22"/>
+          <w:szCs w:val="22"/>
+        </w:rPr>
+        <w:t>XGboost</w:t>
+      </w:r>
+      <w:proofErr w:type="spellEnd"/>
+      <w:r>
+        <w:rPr>
+          <w:rFonts w:asciiTheme="majorBidi" w:hAnsiTheme="majorBidi" w:cstheme="majorBidi"/>
+          <w:sz w:val="22"/>
+          <w:szCs w:val="22"/>
+        </w:rPr>
+        <w:t xml:space="preserve"> are as follow:</w:t>
+      </w:r>
+    </w:p>
+    <w:p>
+      <w:pPr>
+        <w:rPr>
+          <w:rFonts w:asciiTheme="majorBidi" w:hAnsiTheme="majorBidi" w:cstheme="majorBidi"/>
+          <w:sz w:val="22"/>
+          <w:szCs w:val="22"/>
+        </w:rPr>
+      </w:pPr>
+    </w:p>
+    <w:p>
+      <w:pPr>
+        <w:rPr>
+          <w:rFonts w:asciiTheme="majorBidi" w:hAnsiTheme="majorBidi" w:cstheme="majorBidi"/>
+          <w:b/>
+          <w:bCs/>
+          <w:sz w:val="22"/>
+          <w:szCs w:val="22"/>
+        </w:rPr>
+      </w:pPr>
+      <w:proofErr w:type="spellStart"/>
+      <w:r>
+        <w:rPr>
+          <w:rFonts w:asciiTheme="majorBidi" w:hAnsiTheme="majorBidi" w:cstheme="majorBidi"/>
+          <w:b/>
+          <w:bCs/>
+          <w:sz w:val="22"/>
+          <w:szCs w:val="22"/>
+        </w:rPr>
+        <w:t>XGBoost</w:t>
+      </w:r>
+      <w:proofErr w:type="spellEnd"/>
+    </w:p>
+    <w:p>
+      <w:pPr>
+        <w:rPr>
+          <w:rFonts w:asciiTheme="majorBidi" w:hAnsiTheme="majorBidi" w:cstheme="majorBidi"/>
+          <w:sz w:val="22"/>
+          <w:szCs w:val="22"/>
+        </w:rPr>
+      </w:pPr>
+      <w:r>
+        <w:rPr>
+          <w:rFonts w:asciiTheme="majorBidi" w:hAnsiTheme="majorBidi" w:cstheme="majorBidi"/>
+          <w:sz w:val="22"/>
+          <w:szCs w:val="22"/>
+        </w:rPr>
+        <w:t>Pros:</w:t>
+      </w:r>
+    </w:p>
+    <w:p>
+      <w:pPr>
+        <w:ind w:left="360"/>
+        <w:rPr>
+          <w:rFonts w:asciiTheme="majorBidi" w:hAnsiTheme="majorBidi" w:cstheme="majorBidi"/>
+          <w:sz w:val="22"/>
+          <w:szCs w:val="22"/>
+        </w:rPr>
+      </w:pPr>
+      <w:r>
+        <w:rPr>
+          <w:rFonts w:asciiTheme="majorBidi" w:hAnsiTheme="majorBidi" w:cstheme="majorBidi"/>
+          <w:sz w:val="22"/>
+          <w:szCs w:val="22"/>
+        </w:rPr>
+        <w:t>1)</w:t>
+      </w:r>
+      <w:r>
+        <w:rPr>
+          <w:rFonts w:asciiTheme="majorBidi" w:hAnsiTheme="majorBidi" w:cstheme="majorBidi"/>
+          <w:sz w:val="22"/>
+          <w:szCs w:val="22"/>
+        </w:rPr>
+        <w:t xml:space="preserve"> </w:t>
+      </w:r>
+      <w:proofErr w:type="spellStart"/>
+      <w:r>
+        <w:rPr>
+          <w:rFonts w:asciiTheme="majorBidi" w:hAnsiTheme="majorBidi" w:cstheme="majorBidi"/>
+          <w:sz w:val="22"/>
+          <w:szCs w:val="22"/>
+        </w:rPr>
+        <w:t>XGBoost</w:t>
+      </w:r>
+      <w:proofErr w:type="spellEnd"/>
+      <w:r>
+        <w:rPr>
+          <w:rFonts w:asciiTheme="majorBidi" w:hAnsiTheme="majorBidi" w:cstheme="majorBidi"/>
+          <w:sz w:val="22"/>
+          <w:szCs w:val="22"/>
+        </w:rPr>
+        <w:t xml:space="preserve"> is a decision tree-based algorithm and it takes care of imbalanced data itself.</w:t>
+      </w:r>
+    </w:p>
+    <w:p>
+      <w:pPr>
+        <w:ind w:left="360"/>
+        <w:rPr>
+          <w:rFonts w:asciiTheme="majorBidi" w:hAnsiTheme="majorBidi" w:cstheme="majorBidi"/>
+          <w:sz w:val="22"/>
+          <w:szCs w:val="22"/>
+        </w:rPr>
+      </w:pPr>
+      <w:r>
+        <w:rPr>
+          <w:rFonts w:asciiTheme="majorBidi" w:hAnsiTheme="majorBidi" w:cstheme="majorBidi"/>
+          <w:sz w:val="22"/>
+          <w:szCs w:val="22"/>
+        </w:rPr>
+        <w:t>2)</w:t>
+      </w:r>
+      <w:r>
+        <w:rPr>
+          <w:rFonts w:asciiTheme="majorBidi" w:hAnsiTheme="majorBidi" w:cstheme="majorBidi"/>
+          <w:sz w:val="22"/>
+          <w:szCs w:val="22"/>
+        </w:rPr>
+        <w:t xml:space="preserve"> </w:t>
+      </w:r>
+      <w:proofErr w:type="spellStart"/>
+      <w:r>
+        <w:rPr>
+          <w:rFonts w:asciiTheme="majorBidi" w:hAnsiTheme="majorBidi" w:cstheme="majorBidi"/>
+          <w:sz w:val="22"/>
+          <w:szCs w:val="22"/>
+        </w:rPr>
+        <w:t>XGboost</w:t>
+      </w:r>
+      <w:proofErr w:type="spellEnd"/>
+      <w:r>
+        <w:rPr>
+          <w:rFonts w:asciiTheme="majorBidi" w:hAnsiTheme="majorBidi" w:cstheme="majorBidi"/>
+          <w:sz w:val="22"/>
+          <w:szCs w:val="22"/>
+        </w:rPr>
+        <w:t xml:space="preserve"> is a well-known algorithm and it often outperforms other algorithms in competitions.</w:t>
+      </w:r>
+    </w:p>
+    <w:p>
+      <w:pPr>
+        <w:rPr>
+          <w:rFonts w:asciiTheme="majorBidi" w:hAnsiTheme="majorBidi" w:cstheme="majorBidi"/>
+          <w:sz w:val="22"/>
+          <w:szCs w:val="22"/>
+        </w:rPr>
+      </w:pPr>
+      <w:r>
+        <w:rPr>
+          <w:rFonts w:asciiTheme="majorBidi" w:hAnsiTheme="majorBidi" w:cstheme="majorBidi"/>
+          <w:sz w:val="22"/>
+          <w:szCs w:val="22"/>
+        </w:rPr>
+        <w:t>Cons:</w:t>
+      </w:r>
+    </w:p>
+    <w:p>
+      <w:pPr>
+        <w:pStyle w:val="ListParagraph"/>
+        <w:numPr>
+          <w:ilvl w:val="0"/>
+          <w:numId w:val="4"/>
+        </w:numPr>
+        <w:rPr>
+          <w:rFonts w:asciiTheme="majorBidi" w:hAnsiTheme="majorBidi" w:cstheme="majorBidi"/>
+          <w:sz w:val="22"/>
+          <w:szCs w:val="22"/>
+        </w:rPr>
+      </w:pPr>
+      <w:r>
+        <w:rPr>
+          <w:rFonts w:asciiTheme="majorBidi" w:hAnsiTheme="majorBidi" w:cstheme="majorBidi"/>
+          <w:sz w:val="22"/>
+          <w:szCs w:val="22"/>
+        </w:rPr>
+        <w:t xml:space="preserve">Encoding categorical features could affect the </w:t>
+      </w:r>
+      <w:proofErr w:type="spellStart"/>
+      <w:r>
+        <w:rPr>
+          <w:rFonts w:asciiTheme="majorBidi" w:hAnsiTheme="majorBidi" w:cstheme="majorBidi"/>
+          <w:sz w:val="22"/>
+          <w:szCs w:val="22"/>
+        </w:rPr>
+        <w:t>XGBoost</w:t>
+      </w:r>
+      <w:proofErr w:type="spellEnd"/>
+      <w:r>
+        <w:rPr>
+          <w:rFonts w:asciiTheme="majorBidi" w:hAnsiTheme="majorBidi" w:cstheme="majorBidi"/>
+          <w:sz w:val="22"/>
+          <w:szCs w:val="22"/>
+        </w:rPr>
+        <w:t xml:space="preserve"> algorithm performance</w:t>
+      </w:r>
+    </w:p>
+    <w:p>
+      <w:pPr>
+        <w:rPr>
+          <w:rFonts w:asciiTheme="majorBidi" w:hAnsiTheme="majorBidi" w:cstheme="majorBidi"/>
+          <w:sz w:val="22"/>
+          <w:szCs w:val="22"/>
+        </w:rPr>
+      </w:pPr>
+    </w:p>
+    <w:p>
+      <w:pPr>
+        <w:rPr>
+          <w:rFonts w:asciiTheme="majorBidi" w:hAnsiTheme="majorBidi" w:cstheme="majorBidi"/>
+          <w:b/>
+          <w:bCs/>
+          <w:sz w:val="22"/>
+          <w:szCs w:val="22"/>
+        </w:rPr>
+      </w:pPr>
+      <w:r>
+        <w:rPr>
+          <w:rFonts w:asciiTheme="majorBidi" w:hAnsiTheme="majorBidi" w:cstheme="majorBidi"/>
+          <w:b/>
+          <w:bCs/>
+          <w:sz w:val="22"/>
+          <w:szCs w:val="22"/>
+        </w:rPr>
+        <w:t>Logistic Regression</w:t>
+      </w:r>
+    </w:p>
+    <w:p>
+      <w:pPr>
+        <w:rPr>
+          <w:rFonts w:asciiTheme="majorBidi" w:hAnsiTheme="majorBidi" w:cstheme="majorBidi"/>
+          <w:sz w:val="22"/>
+          <w:szCs w:val="22"/>
+        </w:rPr>
+      </w:pPr>
+      <w:r>
+        <w:rPr>
+          <w:rFonts w:asciiTheme="majorBidi" w:hAnsiTheme="majorBidi" w:cstheme="majorBidi"/>
+          <w:sz w:val="22"/>
+          <w:szCs w:val="22"/>
+        </w:rPr>
+        <w:t>Pros:</w:t>
+      </w:r>
+    </w:p>
+    <w:p>
+      <w:pPr>
+        <w:pStyle w:val="ListParagraph"/>
+        <w:numPr>
+          <w:ilvl w:val="0"/>
+          <w:numId w:val="5"/>
+        </w:numPr>
+        <w:rPr>
+          <w:rFonts w:asciiTheme="majorBidi" w:hAnsiTheme="majorBidi" w:cstheme="majorBidi"/>
+          <w:sz w:val="22"/>
+          <w:szCs w:val="22"/>
+        </w:rPr>
+      </w:pPr>
+      <w:r>
+        <w:rPr>
+          <w:rFonts w:asciiTheme="majorBidi" w:hAnsiTheme="majorBidi" w:cstheme="majorBidi"/>
+          <w:sz w:val="22"/>
+          <w:szCs w:val="22"/>
+        </w:rPr>
+        <w:t>It is a white box. I mean we can interpret the coefficients and like any linear equation we can check out the importance of each feature just by checking the coefficients out.</w:t>
+      </w:r>
+    </w:p>
+    <w:p>
+      <w:pPr>
+        <w:rPr>
+          <w:rFonts w:asciiTheme="majorBidi" w:hAnsiTheme="majorBidi" w:cstheme="majorBidi"/>
+          <w:sz w:val="22"/>
+          <w:szCs w:val="22"/>
+        </w:rPr>
+      </w:pPr>
+      <w:r>
+        <w:rPr>
+          <w:rFonts w:asciiTheme="majorBidi" w:hAnsiTheme="majorBidi" w:cstheme="majorBidi"/>
+          <w:sz w:val="22"/>
+          <w:szCs w:val="22"/>
+        </w:rPr>
+        <w:t>Cons:</w:t>
+      </w:r>
+    </w:p>
+    <w:p>
+      <w:pPr>
+        <w:pStyle w:val="ListParagraph"/>
+        <w:numPr>
+          <w:ilvl w:val="0"/>
+          <w:numId w:val="7"/>
+        </w:numPr>
+        <w:rPr>
+          <w:rFonts w:asciiTheme="majorBidi" w:hAnsiTheme="majorBidi" w:cstheme="majorBidi"/>
+          <w:sz w:val="22"/>
+          <w:szCs w:val="22"/>
+        </w:rPr>
+      </w:pPr>
+      <w:r>
+        <w:rPr>
+          <w:rFonts w:asciiTheme="majorBidi" w:hAnsiTheme="majorBidi" w:cstheme="majorBidi"/>
+          <w:sz w:val="22"/>
+          <w:szCs w:val="22"/>
+        </w:rPr>
+        <w:t xml:space="preserve">It needs non-collinearity between features. The </w:t>
+      </w:r>
+      <w:proofErr w:type="spellStart"/>
+      <w:r>
+        <w:rPr>
+          <w:rFonts w:asciiTheme="majorBidi" w:hAnsiTheme="majorBidi" w:cstheme="majorBidi"/>
+          <w:sz w:val="22"/>
+          <w:szCs w:val="22"/>
+        </w:rPr>
+        <w:t>Lr</w:t>
+      </w:r>
+      <w:proofErr w:type="spellEnd"/>
+      <w:r>
+        <w:rPr>
+          <w:rFonts w:asciiTheme="majorBidi" w:hAnsiTheme="majorBidi" w:cstheme="majorBidi"/>
+          <w:sz w:val="22"/>
+          <w:szCs w:val="22"/>
+        </w:rPr>
+        <w:t xml:space="preserve"> can find complicated the relationship between features and output while other ML algorithms like MLP and </w:t>
+      </w:r>
+      <w:proofErr w:type="spellStart"/>
+      <w:r>
+        <w:rPr>
+          <w:rFonts w:asciiTheme="majorBidi" w:hAnsiTheme="majorBidi" w:cstheme="majorBidi"/>
+          <w:sz w:val="22"/>
+          <w:szCs w:val="22"/>
+        </w:rPr>
+        <w:t>XGBoost</w:t>
+      </w:r>
+      <w:proofErr w:type="spellEnd"/>
+      <w:r>
+        <w:rPr>
+          <w:rFonts w:asciiTheme="majorBidi" w:hAnsiTheme="majorBidi" w:cstheme="majorBidi"/>
+          <w:sz w:val="22"/>
+          <w:szCs w:val="22"/>
+        </w:rPr>
+        <w:t xml:space="preserve"> are incredibly tough.</w:t>
+      </w:r>
+    </w:p>
+    <w:p>
+      <w:pPr>
+        <w:rPr>
+          <w:rFonts w:asciiTheme="majorBidi" w:hAnsiTheme="majorBidi" w:cstheme="majorBidi"/>
+          <w:sz w:val="22"/>
+          <w:szCs w:val="22"/>
+        </w:rPr>
+      </w:pPr>
+    </w:p>
+    <w:p>
+      <w:pPr>
+        <w:rPr>
+          <w:rFonts w:asciiTheme="majorBidi" w:hAnsiTheme="majorBidi" w:cstheme="majorBidi"/>
+          <w:sz w:val="22"/>
+          <w:szCs w:val="22"/>
+        </w:rPr>
+      </w:pPr>
+    </w:p>
+    <w:p>
+      <w:pPr>
+        <w:rPr>
+          <w:rFonts w:asciiTheme="majorBidi" w:hAnsiTheme="majorBidi" w:cstheme="majorBidi"/>
+          <w:sz w:val="22"/>
+          <w:szCs w:val="22"/>
+        </w:rPr>
+      </w:pPr>
+      <w:r>
+        <w:rPr>
+          <w:rFonts w:asciiTheme="majorBidi" w:hAnsiTheme="majorBidi" w:cstheme="majorBidi"/>
+          <w:sz w:val="22"/>
+          <w:szCs w:val="22"/>
+        </w:rPr>
+        <w:t xml:space="preserve">Based on my study I think the </w:t>
+      </w:r>
+      <w:proofErr w:type="spellStart"/>
+      <w:r>
+        <w:rPr>
+          <w:rFonts w:asciiTheme="majorBidi" w:hAnsiTheme="majorBidi" w:cstheme="majorBidi"/>
+          <w:sz w:val="22"/>
+          <w:szCs w:val="22"/>
+        </w:rPr>
+        <w:t>XGBoost</w:t>
+      </w:r>
+      <w:proofErr w:type="spellEnd"/>
+      <w:r>
+        <w:rPr>
+          <w:rFonts w:asciiTheme="majorBidi" w:hAnsiTheme="majorBidi" w:cstheme="majorBidi"/>
+          <w:sz w:val="22"/>
+          <w:szCs w:val="22"/>
+        </w:rPr>
+        <w:t xml:space="preserve"> results for test data set are more reliable. The estimates for </w:t>
+      </w:r>
+      <w:proofErr w:type="spellStart"/>
+      <w:r>
+        <w:rPr>
+          <w:rFonts w:asciiTheme="majorBidi" w:hAnsiTheme="majorBidi" w:cstheme="majorBidi"/>
+          <w:sz w:val="22"/>
+          <w:szCs w:val="22"/>
+        </w:rPr>
+        <w:t>XGBoost</w:t>
+      </w:r>
+      <w:proofErr w:type="spellEnd"/>
+      <w:r>
+        <w:rPr>
+          <w:rFonts w:asciiTheme="majorBidi" w:hAnsiTheme="majorBidi" w:cstheme="majorBidi"/>
+          <w:sz w:val="22"/>
+          <w:szCs w:val="22"/>
+        </w:rPr>
+        <w:t xml:space="preserve"> and Logistic regression models and associated AUCs are seen below.</w:t>
+      </w:r>
+    </w:p>
+    <w:p>
+      <w:pPr>
+        <w:rPr>
+          <w:rFonts w:asciiTheme="majorBidi" w:hAnsiTheme="majorBidi" w:cstheme="majorBidi"/>
+          <w:sz w:val="22"/>
+          <w:szCs w:val="22"/>
+        </w:rPr>
+      </w:pPr>
+    </w:p>
+    <w:tbl>
+      <w:tblPr>
+        <w:tblStyle w:val="TableGrid"/>
+        <w:tblW w:w="0" w:type="auto"/>
+        <w:tblLook w:val="04A0" w:firstRow="1" w:lastRow="0" w:firstColumn="1" w:lastColumn="0" w:noHBand="0" w:noVBand="1"/>
+      </w:tblPr>
+      <w:tblGrid>
+        <w:gridCol w:w="4675"/>
+        <w:gridCol w:w="4675"/>
+      </w:tblGrid>
+      <w:tr>
+        <w:tc>
+          <w:tcPr>
+            <w:tcW w:w="4675" w:type="dxa"/>
+          </w:tcPr>
+          <w:p>
+            <w:pPr>
+              <w:rPr>
+                <w:rFonts w:asciiTheme="majorBidi" w:hAnsiTheme="majorBidi" w:cstheme="majorBidi"/>
+                <w:sz w:val="22"/>
+                <w:szCs w:val="22"/>
+              </w:rPr>
+            </w:pPr>
+            <w:r>
+              <w:rPr>
+                <w:rFonts w:asciiTheme="majorBidi" w:hAnsiTheme="majorBidi" w:cstheme="majorBidi"/>
+                <w:sz w:val="22"/>
+                <w:szCs w:val="22"/>
+              </w:rPr>
+              <w:t>ML algorithm</w:t>
+            </w:r>
+          </w:p>
+        </w:tc>
+        <w:tc>
+          <w:tcPr>
+            <w:tcW w:w="4675" w:type="dxa"/>
+          </w:tcPr>
+          <w:p>
+            <w:pPr>
+              <w:rPr>
+                <w:rFonts w:asciiTheme="majorBidi" w:hAnsiTheme="majorBidi" w:cstheme="majorBidi"/>
+                <w:sz w:val="22"/>
+                <w:szCs w:val="22"/>
+              </w:rPr>
+            </w:pPr>
+            <w:r>
+              <w:rPr>
+                <w:rFonts w:asciiTheme="majorBidi" w:hAnsiTheme="majorBidi" w:cstheme="majorBidi"/>
+                <w:sz w:val="22"/>
+                <w:szCs w:val="22"/>
+              </w:rPr>
+              <w:t>AUC</w:t>
+            </w:r>
+          </w:p>
+        </w:tc>
+      </w:tr>
+      <w:tr>
+        <w:tc>
+          <w:tcPr>
+            <w:tcW w:w="4675" w:type="dxa"/>
+          </w:tcPr>
+          <w:p>
+            <w:pPr>
+              <w:rPr>
+                <w:rFonts w:asciiTheme="majorBidi" w:hAnsiTheme="majorBidi" w:cstheme="majorBidi"/>
+                <w:sz w:val="22"/>
+                <w:szCs w:val="22"/>
+              </w:rPr>
+            </w:pPr>
+            <w:proofErr w:type="spellStart"/>
+            <w:r>
+              <w:rPr>
+                <w:rFonts w:asciiTheme="majorBidi" w:hAnsiTheme="majorBidi" w:cstheme="majorBidi"/>
+                <w:sz w:val="22"/>
+                <w:szCs w:val="22"/>
+              </w:rPr>
+              <w:t>XGBoost</w:t>
+            </w:r>
+            <w:proofErr w:type="spellEnd"/>
+          </w:p>
+        </w:tc>
+        <w:tc>
+          <w:tcPr>
+            <w:tcW w:w="4675" w:type="dxa"/>
+          </w:tcPr>
+          <w:p>
+            <w:pPr>
+              <w:rPr>
+                <w:rFonts w:asciiTheme="majorBidi" w:hAnsiTheme="majorBidi" w:cstheme="majorBidi"/>
+                <w:sz w:val="22"/>
+                <w:szCs w:val="22"/>
+              </w:rPr>
+            </w:pPr>
+            <w:r>
+              <w:rPr>
+                <w:rFonts w:asciiTheme="majorBidi" w:hAnsiTheme="majorBidi" w:cstheme="majorBidi"/>
+                <w:sz w:val="22"/>
+                <w:szCs w:val="22"/>
+              </w:rPr>
+              <w:t>0.8563</w:t>
+            </w:r>
+          </w:p>
+        </w:tc>
+      </w:tr>
+      <w:tr>
+        <w:tc>
+          <w:tcPr>
+            <w:tcW w:w="4675" w:type="dxa"/>
+          </w:tcPr>
+          <w:p>
+            <w:pPr>
+              <w:rPr>
+                <w:rFonts w:asciiTheme="majorBidi" w:hAnsiTheme="majorBidi" w:cstheme="majorBidi"/>
+                <w:sz w:val="22"/>
+                <w:szCs w:val="22"/>
+              </w:rPr>
+            </w:pPr>
+            <w:r>
+              <w:rPr>
+                <w:rFonts w:asciiTheme="majorBidi" w:hAnsiTheme="majorBidi" w:cstheme="majorBidi"/>
+                <w:sz w:val="22"/>
+                <w:szCs w:val="22"/>
+              </w:rPr>
+              <w:t>Logistic regression</w:t>
+            </w:r>
+          </w:p>
+        </w:tc>
+        <w:tc>
+          <w:tcPr>
+            <w:tcW w:w="4675" w:type="dxa"/>
+          </w:tcPr>
+          <w:p>
+            <w:pPr>
+              <w:rPr>
+                <w:rFonts w:asciiTheme="majorBidi" w:hAnsiTheme="majorBidi" w:cstheme="majorBidi"/>
+                <w:sz w:val="22"/>
+                <w:szCs w:val="22"/>
+              </w:rPr>
+            </w:pPr>
+            <w:r>
+              <w:rPr>
+                <w:rFonts w:asciiTheme="majorBidi" w:hAnsiTheme="majorBidi" w:cstheme="majorBidi"/>
+                <w:sz w:val="22"/>
+                <w:szCs w:val="22"/>
+              </w:rPr>
+              <w:t>0.5340</w:t>
+            </w:r>
+          </w:p>
+        </w:tc>
+      </w:tr>
+    </w:tbl>
+    <w:p>
+      <w:pPr>
+        <w:rPr>
+          <w:rFonts w:asciiTheme="majorBidi" w:hAnsiTheme="majorBidi" w:cstheme="majorBidi"/>
+          <w:sz w:val="22"/>
+          <w:szCs w:val="22"/>
+        </w:rPr>
+      </w:pPr>
+    </w:p>
+    <w:p>
+      <w:pPr>
+        <w:rPr>
+          <w:rFonts w:asciiTheme="majorBidi" w:hAnsiTheme="majorBidi" w:cstheme="majorBidi"/>
+          <w:sz w:val="22"/>
+          <w:szCs w:val="22"/>
+        </w:rPr>
+      </w:pPr>
+      <w:r>
+        <w:rPr>
+          <w:rFonts w:asciiTheme="majorBidi" w:hAnsiTheme="majorBidi" w:cstheme="majorBidi"/>
+          <w:sz w:val="22"/>
+          <w:szCs w:val="22"/>
+        </w:rPr>
+        <w:t xml:space="preserve">Additionally, </w:t>
+      </w:r>
+      <w:r>
+        <w:rPr>
+          <w:rFonts w:asciiTheme="majorBidi" w:hAnsiTheme="majorBidi" w:cstheme="majorBidi"/>
+          <w:sz w:val="22"/>
+          <w:szCs w:val="22"/>
+        </w:rPr>
+        <w:t xml:space="preserve">the ROC curve is ideal for comparing classification algorithms. From below curve, it is seen that </w:t>
+      </w:r>
+      <w:proofErr w:type="spellStart"/>
+      <w:r>
+        <w:rPr>
+          <w:rFonts w:asciiTheme="majorBidi" w:hAnsiTheme="majorBidi" w:cstheme="majorBidi"/>
+          <w:sz w:val="22"/>
+          <w:szCs w:val="22"/>
+        </w:rPr>
+        <w:t>XGBoost</w:t>
+      </w:r>
+      <w:proofErr w:type="spellEnd"/>
+      <w:r>
+        <w:rPr>
+          <w:rFonts w:asciiTheme="majorBidi" w:hAnsiTheme="majorBidi" w:cstheme="majorBidi"/>
+          <w:sz w:val="22"/>
+          <w:szCs w:val="22"/>
+        </w:rPr>
+        <w:t xml:space="preserve"> outperforms the LR algorithm.</w:t>
+      </w:r>
+    </w:p>
+    <w:p>
+      <w:pPr>
+        <w:rPr>
+          <w:rFonts w:asciiTheme="majorBidi" w:hAnsiTheme="majorBidi" w:cstheme="majorBidi"/>
+          <w:sz w:val="22"/>
+          <w:szCs w:val="22"/>
+        </w:rPr>
+      </w:pPr>
+    </w:p>
+    <w:p>
+      <w:pPr>
+        <w:jc w:val="center"/>
+        <w:rPr>
+          <w:rFonts w:asciiTheme="majorBidi" w:hAnsiTheme="majorBidi" w:cstheme="majorBidi"/>
+          <w:sz w:val="22"/>
+          <w:szCs w:val="22"/>
+        </w:rPr>
+      </w:pPr>
+      <w:r>
+        <w:rPr>
+          <w:rFonts w:asciiTheme="majorBidi" w:hAnsiTheme="majorBidi" w:cstheme="majorBidi"/>
+          <w:noProof/>
+          <w:sz w:val="22"/>
+          <w:szCs w:val="22"/>
+        </w:rPr>
+        <w:drawing>
+          <wp:inline distT="0" distB="0" distL="0" distR="0">
+            <wp:extent cx="2661424" cy="2723977"/>
+            <wp:effectExtent l="0" t="0" r="5715" b="0"/>
+            <wp:docPr id="1" name="Picture 1" descr="/var/folders/y0/960g9wv95_j3h357d8zwrxy00000gn/T/com.microsoft.Word/Content.MSO/240FFEC7.tmp"/>
+            <wp:cNvGraphicFramePr>
+              <a:graphicFrameLocks xmlns:a="http://schemas.openxmlformats.org/drawingml/2006/main" noChangeAspect="1"/>
+            </wp:cNvGraphicFramePr>
+            <a:graphic xmlns:a="http://schemas.openxmlformats.org/drawingml/2006/main">
+              <a:graphicData uri="http://schemas.openxmlformats.org/drawingml/2006/picture">
+                <pic:pic xmlns:pic="http://schemas.openxmlformats.org/drawingml/2006/picture">
+                  <pic:nvPicPr>
+                    <pic:cNvPr id="0" name="Picture 1" descr="/var/folders/y0/960g9wv95_j3h357d8zwrxy00000gn/T/com.microsoft.Word/Content.MSO/240FFEC7.tmp"/>
+                    <pic:cNvPicPr>
+                      <a:picLocks noChangeAspect="1" noChangeArrowheads="1"/>
+                    </pic:cNvPicPr>
+                  </pic:nvPicPr>
+                  <pic:blipFill>
+                    <a:blip r:embed="rId5" cstate="print">
+                      <a:extLst>
+                        <a:ext uri="{28A0092B-C50C-407E-A947-70E740481C1C}">
+                          <a14:useLocalDpi xmlns:a14="http://schemas.microsoft.com/office/drawing/2010/main" val="0"/>
+                        </a:ext>
+                      </a:extLst>
+                    </a:blip>
+                    <a:srcRect/>
+                    <a:stretch>
+                      <a:fillRect/>
+                    </a:stretch>
+                  </pic:blipFill>
+                  <pic:spPr bwMode="auto">
+                    <a:xfrm>
+                      <a:off x="0" y="0"/>
+                      <a:ext cx="2697517" cy="2760918"/>
+                    </a:xfrm>
+                    <a:prstGeom prst="rect">
+                      <a:avLst/>
+                    </a:prstGeom>
+                    <a:noFill/>
+                    <a:ln>
+                      <a:noFill/>
+                    </a:ln>
+                  </pic:spPr>
+                </pic:pic>
+              </a:graphicData>
+            </a:graphic>
+          </wp:inline>
+        </w:drawing>
+      </w:r>
+    </w:p>
+    <w:p>
+      <w:pPr>
+        <w:rPr>
+          <w:rFonts w:asciiTheme="majorBidi" w:hAnsiTheme="majorBidi" w:cstheme="majorBidi"/>
+          <w:sz w:val="22"/>
+          <w:szCs w:val="22"/>
+        </w:rPr>
+      </w:pPr>
+    </w:p>
+    <w:p>
+      <w:pPr>
+        <w:rPr>
+          <w:rFonts w:asciiTheme="majorBidi" w:hAnsiTheme="majorBidi" w:cstheme="majorBidi"/>
+          <w:sz w:val="22"/>
+          <w:szCs w:val="22"/>
+        </w:rPr>
+      </w:pPr>
+    </w:p>
+    <w:p>
+      <w:pPr>
+        <w:rPr>
+          <w:rFonts w:asciiTheme="majorBidi" w:hAnsiTheme="majorBidi" w:cstheme="majorBidi"/>
+          <w:sz w:val="22"/>
+          <w:szCs w:val="22"/>
+        </w:rPr>
+      </w:pPr>
+      <w:r>
+        <w:rPr>
+          <w:rFonts w:asciiTheme="majorBidi" w:hAnsiTheme="majorBidi" w:cstheme="majorBidi"/>
+          <w:sz w:val="22"/>
+          <w:szCs w:val="22"/>
+        </w:rPr>
+        <w:lastRenderedPageBreak/>
+        <w:t xml:space="preserve">The above plot is a what I would show a business partner to show how good is the model and to compare the performance of both models. The </w:t>
+      </w:r>
+      <w:proofErr w:type="spellStart"/>
+      <w:r>
+        <w:rPr>
+          <w:rFonts w:asciiTheme="majorBidi" w:hAnsiTheme="majorBidi" w:cstheme="majorBidi"/>
+          <w:sz w:val="22"/>
+          <w:szCs w:val="22"/>
+        </w:rPr>
+        <w:t>XGboost</w:t>
+      </w:r>
+      <w:proofErr w:type="spellEnd"/>
+      <w:r>
+        <w:rPr>
+          <w:rFonts w:asciiTheme="majorBidi" w:hAnsiTheme="majorBidi" w:cstheme="majorBidi"/>
+          <w:sz w:val="22"/>
+          <w:szCs w:val="22"/>
+        </w:rPr>
+        <w:t xml:space="preserve"> </w:t>
+      </w:r>
+      <w:r>
+        <w:rPr>
+          <w:rFonts w:asciiTheme="majorBidi" w:hAnsiTheme="majorBidi" w:cstheme="majorBidi"/>
+          <w:sz w:val="22"/>
+          <w:szCs w:val="22"/>
+        </w:rPr>
+        <w:t>would outperform the LR model, having larger area under the curve.</w:t>
+      </w:r>
+    </w:p>
+    <w:p>
+      <w:pPr>
+        <w:rPr>
+          <w:rFonts w:asciiTheme="majorBidi" w:hAnsiTheme="majorBidi" w:cstheme="majorBidi"/>
+          <w:sz w:val="22"/>
+          <w:szCs w:val="22"/>
+        </w:rPr>
+      </w:pPr>
+    </w:p>
+    <w:p>
+      <w:pPr>
+        <w:rPr>
+          <w:rFonts w:asciiTheme="majorBidi" w:hAnsiTheme="majorBidi" w:cstheme="majorBidi"/>
+          <w:sz w:val="22"/>
+          <w:szCs w:val="22"/>
+        </w:rPr>
+      </w:pPr>
+      <w:r>
+        <w:rPr>
+          <w:rFonts w:asciiTheme="majorBidi" w:hAnsiTheme="majorBidi" w:cstheme="majorBidi"/>
+          <w:sz w:val="22"/>
+          <w:szCs w:val="22"/>
+        </w:rPr>
+        <w:t>Bests</w:t>
+      </w:r>
+    </w:p>
+    <w:p>
+      <w:pPr>
+        <w:rPr>
+          <w:rFonts w:asciiTheme="majorBidi" w:hAnsiTheme="majorBidi" w:cstheme="majorBidi"/>
+          <w:sz w:val="22"/>
+          <w:szCs w:val="22"/>
+        </w:rPr>
+      </w:pPr>
+      <w:r>
+        <w:rPr>
+          <w:rFonts w:asciiTheme="majorBidi" w:hAnsiTheme="majorBidi" w:cstheme="majorBidi"/>
+          <w:sz w:val="22"/>
+          <w:szCs w:val="22"/>
+        </w:rPr>
+        <w:t>Amin</w:t>
       </w:r>
       <w:bookmarkStart w:id="0" w:name="_GoBack"/>
       <w:bookmarkEnd w:id="0"/>
-      <w:r>
-        <w:rPr>
-          <w:sz w:val="22"/>
-          <w:szCs w:val="22"/>
-        </w:rPr>
-        <w:t>relative strengths and weaknesses of the algorithms. To receive maximum points on the executive summary, at least one strength and one weakness for each algorithm should be described.</w:t>
-      </w:r>
-    </w:p>
-    <w:p>
-      <w:pPr>
-        <w:rPr>
-          <w:sz w:val="22"/>
-          <w:szCs w:val="22"/>
-        </w:rPr>
-      </w:pPr>
-    </w:p>
-    <w:p>
-      <w:pPr>
-        <w:rPr>
-          <w:sz w:val="22"/>
-          <w:szCs w:val="22"/>
-        </w:rPr>
-      </w:pPr>
-      <w:r>
-        <w:rPr>
-          <w:sz w:val="22"/>
-          <w:szCs w:val="22"/>
-        </w:rPr>
-        <w:t>Additionally, your executive summary should include which algorithm you think will perform better on the test set, and your support for that decision. Based on your model development process, include estimates for the test AUCs for each model. The estimates should be in a table and rounded to four decimal places. Finally, describe how you would demonstrate to a business partner that one model is better than the other without using a scoring metric.</w:t>
-      </w:r>
-    </w:p>
-    <w:p>
-      <w:pPr>
-        <w:rPr>
-          <w:sz w:val="22"/>
-          <w:szCs w:val="22"/>
-        </w:rPr>
-      </w:pPr>
-    </w:p>
-    <w:p>
-      <w:pPr>
-        <w:rPr>
-          <w:sz w:val="22"/>
-          <w:szCs w:val="22"/>
-        </w:rPr>
-      </w:pPr>
-      <w:r>
-        <w:rPr>
-          <w:sz w:val="22"/>
-          <w:szCs w:val="22"/>
-        </w:rPr>
-        <w:t xml:space="preserve">Step 5 - Submit your work: </w:t>
-      </w:r>
-    </w:p>
-    <w:p>
-      <w:pPr>
-        <w:rPr>
-          <w:sz w:val="22"/>
-          <w:szCs w:val="22"/>
-        </w:rPr>
-      </w:pPr>
-      <w:r>
-        <w:rPr>
-          <w:sz w:val="22"/>
-          <w:szCs w:val="22"/>
-        </w:rPr>
-        <w:t>Your submission should consist of (a) all the code used for exploratory data analysis, cleaning, prepping, and modeling (text or pdf preferred); (b) the two results files (.csv format - each containing 10,000 decimal probabilities); and (c) your short report comparing the pros and cons of the two modeling techniques used (text or pdf preferred). Note: The results files should only include the column of probabilities.</w:t>
-      </w:r>
-    </w:p>
-    <w:p>
-      <w:pPr>
-        <w:rPr>
-          <w:sz w:val="22"/>
-          <w:szCs w:val="22"/>
-        </w:rPr>
-      </w:pPr>
-    </w:p>
-    <w:p>
-      <w:pPr>
-        <w:rPr>
-          <w:sz w:val="22"/>
-          <w:szCs w:val="22"/>
-        </w:rPr>
-      </w:pPr>
-      <w:r>
-        <w:rPr>
-          <w:sz w:val="22"/>
-          <w:szCs w:val="22"/>
-        </w:rPr>
-        <w:t>Your work will be evaluated in the following areas:</w:t>
-      </w:r>
-    </w:p>
-    <w:p>
-      <w:pPr>
-        <w:rPr>
-          <w:sz w:val="22"/>
-          <w:szCs w:val="22"/>
-        </w:rPr>
-      </w:pPr>
-      <w:r>
-        <w:rPr>
-          <w:sz w:val="22"/>
-          <w:szCs w:val="22"/>
-        </w:rPr>
-        <w:tab/>
-        <w:t>• The appropriateness of the steps you took</w:t>
-      </w:r>
-    </w:p>
-    <w:p>
-      <w:pPr>
-        <w:rPr>
-          <w:sz w:val="22"/>
-          <w:szCs w:val="22"/>
-        </w:rPr>
-      </w:pPr>
-      <w:r>
-        <w:rPr>
-          <w:sz w:val="22"/>
-          <w:szCs w:val="22"/>
-        </w:rPr>
-        <w:tab/>
-        <w:t>• The complexity of your models</w:t>
-      </w:r>
-    </w:p>
-    <w:p>
-      <w:pPr>
-        <w:rPr>
-          <w:sz w:val="22"/>
-          <w:szCs w:val="22"/>
-        </w:rPr>
-      </w:pPr>
-      <w:r>
-        <w:rPr>
-          <w:sz w:val="22"/>
-          <w:szCs w:val="22"/>
-        </w:rPr>
-        <w:tab/>
-        <w:t>• The performance of each model on the test set (using AUC)</w:t>
-      </w:r>
-    </w:p>
-    <w:p>
-      <w:pPr>
-        <w:rPr>
-          <w:sz w:val="22"/>
-          <w:szCs w:val="22"/>
-        </w:rPr>
-      </w:pPr>
-      <w:r>
-        <w:rPr>
-          <w:sz w:val="22"/>
-          <w:szCs w:val="22"/>
-        </w:rPr>
-        <w:tab/>
-        <w:t>• The organization and readability of your code</w:t>
-      </w:r>
-    </w:p>
-    <w:p>
-      <w:pPr>
-        <w:rPr>
-          <w:sz w:val="22"/>
-          <w:szCs w:val="22"/>
-        </w:rPr>
-      </w:pPr>
-      <w:r>
-        <w:rPr>
-          <w:sz w:val="22"/>
-          <w:szCs w:val="22"/>
-        </w:rPr>
-        <w:tab/>
-        <w:t>• The write-up comparing the models</w:t>
-      </w:r>
-    </w:p>
-    <w:p>
-      <w:pPr>
-        <w:rPr>
-          <w:sz w:val="22"/>
-          <w:szCs w:val="22"/>
-        </w:rPr>
-      </w:pPr>
-    </w:p>
-    <w:p>
-      <w:pPr>
-        <w:rPr>
-          <w:sz w:val="22"/>
-          <w:szCs w:val="22"/>
-        </w:rPr>
-      </w:pPr>
-      <w:r>
-        <w:rPr>
-          <w:sz w:val="22"/>
-          <w:szCs w:val="22"/>
-        </w:rPr>
-        <w:t>Please do not submit the original data back to us.</w:t>
-      </w:r>
     </w:p>
     <w:sectPr>
       <w:pgSz w:w="12240" w:h="15840"/>
-      <w:pgMar w:top="1440" w:right="1440" w:bottom="1440" w:left="1440" w:header="720" w:footer="720" w:gutter="0"/>
+      <w:pgMar w:top="693" w:right="1440" w:bottom="1440" w:left="1440" w:header="720" w:footer="720" w:gutter="0"/>
       <w:cols w:space="720"/>
       <w:docGrid w:linePitch="360"/>
     </w:sectPr>
   </w:body>
 </w:document>
+</file>
+
+<file path=word/numbering.xml><?xml version="1.0" encoding="utf-8"?>
+<w:numbering xmlns:wpc="http://schemas.microsoft.com/office/word/2010/wordprocessingCanvas" xmlns:cx="http://schemas.microsoft.com/office/drawing/2014/chartex" xmlns:cx1="http://schemas.microsoft.com/office/drawing/2015/9/8/chartex" xmlns:cx2="http://schemas.microsoft.com/office/drawing/2015/10/21/chartex" xmlns:cx3="http://schemas.microsoft.com/office/drawing/2016/5/9/chartex" xmlns:cx4="http://schemas.microsoft.com/office/drawing/2016/5/10/chartex" xmlns:cx5="http://schemas.microsoft.com/office/drawing/2016/5/11/chartex" xmlns:cx6="http://schemas.microsoft.com/office/drawing/2016/5/12/chartex" xmlns:cx7="http://schemas.microsoft.com/office/drawing/2016/5/13/chartex" xmlns:cx8="http://schemas.microsoft.com/office/drawing/2016/5/14/chartex" xmlns:mc="http://schemas.openxmlformats.org/markup-compatibility/2006" xmlns:aink="http://schemas.microsoft.com/office/drawing/2016/ink" xmlns:am3d="http://schemas.microsoft.com/office/drawing/2017/model3d" xmlns:o="urn:schemas-microsoft-com:office:office" xmlns:r="http://schemas.openxmlformats.org/officeDocument/2006/relationships" xmlns:m="http://schemas.openxmlformats.org/officeDocument/2006/math" xmlns:v="urn:schemas-microsoft-com:vml" xmlns:wp14="http://schemas.microsoft.com/office/word/2010/wordprocessingDrawing" xmlns:wp="http://schemas.openxmlformats.org/drawingml/2006/wordprocessingDrawing" xmlns:w10="urn:schemas-microsoft-com:office:word" xmlns:w="http://schemas.openxmlformats.org/wordprocessingml/2006/main" xmlns:w14="http://schemas.microsoft.com/office/word/2010/wordml" xmlns:w15="http://schemas.microsoft.com/office/word/2012/wordml" xmlns:w16cid="http://schemas.microsoft.com/office/word/2016/wordml/cid" xmlns:w16se="http://schemas.microsoft.com/office/word/2015/wordml/symex" xmlns:wpg="http://schemas.microsoft.com/office/word/2010/wordprocessingGroup" xmlns:wpi="http://schemas.microsoft.com/office/word/2010/wordprocessingInk" xmlns:wne="http://schemas.microsoft.com/office/word/2006/wordml" xmlns:wps="http://schemas.microsoft.com/office/word/2010/wordprocessingShape" mc:Ignorable="w14 w15 w16se w16cid wp14">
+  <w:abstractNum w:abstractNumId="0" w15:restartNumberingAfterBreak="0">
+    <w:nsid w:val="12CE292E"/>
+    <w:multiLevelType w:val="hybridMultilevel"/>
+    <w:tmpl w:val="14242526"/>
+    <w:lvl w:ilvl="0" w:tplc="04090011">
+      <w:start w:val="1"/>
+      <w:numFmt w:val="decimal"/>
+      <w:lvlText w:val="%1)"/>
+      <w:lvlJc w:val="left"/>
+      <w:pPr>
+        <w:ind w:left="720" w:hanging="360"/>
+      </w:pPr>
+      <w:rPr>
+        <w:rFonts w:hint="default"/>
+      </w:rPr>
+    </w:lvl>
+    <w:lvl w:ilvl="1" w:tplc="04090019" w:tentative="1">
+      <w:start w:val="1"/>
+      <w:numFmt w:val="lowerLetter"/>
+      <w:lvlText w:val="%2."/>
+      <w:lvlJc w:val="left"/>
+      <w:pPr>
+        <w:ind w:left="1440" w:hanging="360"/>
+      </w:pPr>
+    </w:lvl>
+    <w:lvl w:ilvl="2" w:tplc="0409001B" w:tentative="1">
+      <w:start w:val="1"/>
+      <w:numFmt w:val="lowerRoman"/>
+      <w:lvlText w:val="%3."/>
+      <w:lvlJc w:val="right"/>
+      <w:pPr>
+        <w:ind w:left="2160" w:hanging="180"/>
+      </w:pPr>
+    </w:lvl>
+    <w:lvl w:ilvl="3" w:tplc="0409000F" w:tentative="1">
+      <w:start w:val="1"/>
+      <w:numFmt w:val="decimal"/>
+      <w:lvlText w:val="%4."/>
+      <w:lvlJc w:val="left"/>
+      <w:pPr>
+        <w:ind w:left="2880" w:hanging="360"/>
+      </w:pPr>
+    </w:lvl>
+    <w:lvl w:ilvl="4" w:tplc="04090019" w:tentative="1">
+      <w:start w:val="1"/>
+      <w:numFmt w:val="lowerLetter"/>
+      <w:lvlText w:val="%5."/>
+      <w:lvlJc w:val="left"/>
+      <w:pPr>
+        <w:ind w:left="3600" w:hanging="360"/>
+      </w:pPr>
+    </w:lvl>
+    <w:lvl w:ilvl="5" w:tplc="0409001B" w:tentative="1">
+      <w:start w:val="1"/>
+      <w:numFmt w:val="lowerRoman"/>
+      <w:lvlText w:val="%6."/>
+      <w:lvlJc w:val="right"/>
+      <w:pPr>
+        <w:ind w:left="4320" w:hanging="180"/>
+      </w:pPr>
+    </w:lvl>
+    <w:lvl w:ilvl="6" w:tplc="0409000F" w:tentative="1">
+      <w:start w:val="1"/>
+      <w:numFmt w:val="decimal"/>
+      <w:lvlText w:val="%7."/>
+      <w:lvlJc w:val="left"/>
+      <w:pPr>
+        <w:ind w:left="5040" w:hanging="360"/>
+      </w:pPr>
+    </w:lvl>
+    <w:lvl w:ilvl="7" w:tplc="04090019" w:tentative="1">
+      <w:start w:val="1"/>
+      <w:numFmt w:val="lowerLetter"/>
+      <w:lvlText w:val="%8."/>
+      <w:lvlJc w:val="left"/>
+      <w:pPr>
+        <w:ind w:left="5760" w:hanging="360"/>
+      </w:pPr>
+    </w:lvl>
+    <w:lvl w:ilvl="8" w:tplc="0409001B" w:tentative="1">
+      <w:start w:val="1"/>
+      <w:numFmt w:val="lowerRoman"/>
+      <w:lvlText w:val="%9."/>
+      <w:lvlJc w:val="right"/>
+      <w:pPr>
+        <w:ind w:left="6480" w:hanging="180"/>
+      </w:pPr>
+    </w:lvl>
+  </w:abstractNum>
+  <w:abstractNum w:abstractNumId="1" w15:restartNumberingAfterBreak="0">
+    <w:nsid w:val="29305BC2"/>
+    <w:multiLevelType w:val="hybridMultilevel"/>
+    <w:tmpl w:val="3198FDA4"/>
+    <w:lvl w:ilvl="0" w:tplc="04090011">
+      <w:start w:val="1"/>
+      <w:numFmt w:val="decimal"/>
+      <w:lvlText w:val="%1)"/>
+      <w:lvlJc w:val="left"/>
+      <w:pPr>
+        <w:ind w:left="720" w:hanging="360"/>
+      </w:pPr>
+      <w:rPr>
+        <w:rFonts w:hint="default"/>
+      </w:rPr>
+    </w:lvl>
+    <w:lvl w:ilvl="1" w:tplc="04090019" w:tentative="1">
+      <w:start w:val="1"/>
+      <w:numFmt w:val="lowerLetter"/>
+      <w:lvlText w:val="%2."/>
+      <w:lvlJc w:val="left"/>
+      <w:pPr>
+        <w:ind w:left="1440" w:hanging="360"/>
+      </w:pPr>
+    </w:lvl>
+    <w:lvl w:ilvl="2" w:tplc="0409001B" w:tentative="1">
+      <w:start w:val="1"/>
+      <w:numFmt w:val="lowerRoman"/>
+      <w:lvlText w:val="%3."/>
+      <w:lvlJc w:val="right"/>
+      <w:pPr>
+        <w:ind w:left="2160" w:hanging="180"/>
+      </w:pPr>
+    </w:lvl>
+    <w:lvl w:ilvl="3" w:tplc="0409000F" w:tentative="1">
+      <w:start w:val="1"/>
+      <w:numFmt w:val="decimal"/>
+      <w:lvlText w:val="%4."/>
+      <w:lvlJc w:val="left"/>
+      <w:pPr>
+        <w:ind w:left="2880" w:hanging="360"/>
+      </w:pPr>
+    </w:lvl>
+    <w:lvl w:ilvl="4" w:tplc="04090019" w:tentative="1">
+      <w:start w:val="1"/>
+      <w:numFmt w:val="lowerLetter"/>
+      <w:lvlText w:val="%5."/>
+      <w:lvlJc w:val="left"/>
+      <w:pPr>
+        <w:ind w:left="3600" w:hanging="360"/>
+      </w:pPr>
+    </w:lvl>
+    <w:lvl w:ilvl="5" w:tplc="0409001B" w:tentative="1">
+      <w:start w:val="1"/>
+      <w:numFmt w:val="lowerRoman"/>
+      <w:lvlText w:val="%6."/>
+      <w:lvlJc w:val="right"/>
+      <w:pPr>
+        <w:ind w:left="4320" w:hanging="180"/>
+      </w:pPr>
+    </w:lvl>
+    <w:lvl w:ilvl="6" w:tplc="0409000F" w:tentative="1">
+      <w:start w:val="1"/>
+      <w:numFmt w:val="decimal"/>
+      <w:lvlText w:val="%7."/>
+      <w:lvlJc w:val="left"/>
+      <w:pPr>
+        <w:ind w:left="5040" w:hanging="360"/>
+      </w:pPr>
+    </w:lvl>
+    <w:lvl w:ilvl="7" w:tplc="04090019" w:tentative="1">
+      <w:start w:val="1"/>
+      <w:numFmt w:val="lowerLetter"/>
+      <w:lvlText w:val="%8."/>
+      <w:lvlJc w:val="left"/>
+      <w:pPr>
+        <w:ind w:left="5760" w:hanging="360"/>
+      </w:pPr>
+    </w:lvl>
+    <w:lvl w:ilvl="8" w:tplc="0409001B" w:tentative="1">
+      <w:start w:val="1"/>
+      <w:numFmt w:val="lowerRoman"/>
+      <w:lvlText w:val="%9."/>
+      <w:lvlJc w:val="right"/>
+      <w:pPr>
+        <w:ind w:left="6480" w:hanging="180"/>
+      </w:pPr>
+    </w:lvl>
+  </w:abstractNum>
+  <w:abstractNum w:abstractNumId="2" w15:restartNumberingAfterBreak="0">
+    <w:nsid w:val="2C365B74"/>
+    <w:multiLevelType w:val="hybridMultilevel"/>
+    <w:tmpl w:val="6CC42EDE"/>
+    <w:lvl w:ilvl="0" w:tplc="04090011">
+      <w:start w:val="1"/>
+      <w:numFmt w:val="decimal"/>
+      <w:lvlText w:val="%1)"/>
+      <w:lvlJc w:val="left"/>
+      <w:pPr>
+        <w:ind w:left="720" w:hanging="360"/>
+      </w:pPr>
+      <w:rPr>
+        <w:rFonts w:hint="default"/>
+      </w:rPr>
+    </w:lvl>
+    <w:lvl w:ilvl="1" w:tplc="04090019" w:tentative="1">
+      <w:start w:val="1"/>
+      <w:numFmt w:val="lowerLetter"/>
+      <w:lvlText w:val="%2."/>
+      <w:lvlJc w:val="left"/>
+      <w:pPr>
+        <w:ind w:left="1440" w:hanging="360"/>
+      </w:pPr>
+    </w:lvl>
+    <w:lvl w:ilvl="2" w:tplc="0409001B" w:tentative="1">
+      <w:start w:val="1"/>
+      <w:numFmt w:val="lowerRoman"/>
+      <w:lvlText w:val="%3."/>
+      <w:lvlJc w:val="right"/>
+      <w:pPr>
+        <w:ind w:left="2160" w:hanging="180"/>
+      </w:pPr>
+    </w:lvl>
+    <w:lvl w:ilvl="3" w:tplc="0409000F" w:tentative="1">
+      <w:start w:val="1"/>
+      <w:numFmt w:val="decimal"/>
+      <w:lvlText w:val="%4."/>
+      <w:lvlJc w:val="left"/>
+      <w:pPr>
+        <w:ind w:left="2880" w:hanging="360"/>
+      </w:pPr>
+    </w:lvl>
+    <w:lvl w:ilvl="4" w:tplc="04090019" w:tentative="1">
+      <w:start w:val="1"/>
+      <w:numFmt w:val="lowerLetter"/>
+      <w:lvlText w:val="%5."/>
+      <w:lvlJc w:val="left"/>
+      <w:pPr>
+        <w:ind w:left="3600" w:hanging="360"/>
+      </w:pPr>
+    </w:lvl>
+    <w:lvl w:ilvl="5" w:tplc="0409001B" w:tentative="1">
+      <w:start w:val="1"/>
+      <w:numFmt w:val="lowerRoman"/>
+      <w:lvlText w:val="%6."/>
+      <w:lvlJc w:val="right"/>
+      <w:pPr>
+        <w:ind w:left="4320" w:hanging="180"/>
+      </w:pPr>
+    </w:lvl>
+    <w:lvl w:ilvl="6" w:tplc="0409000F" w:tentative="1">
+      <w:start w:val="1"/>
+      <w:numFmt w:val="decimal"/>
+      <w:lvlText w:val="%7."/>
+      <w:lvlJc w:val="left"/>
+      <w:pPr>
+        <w:ind w:left="5040" w:hanging="360"/>
+      </w:pPr>
+    </w:lvl>
+    <w:lvl w:ilvl="7" w:tplc="04090019" w:tentative="1">
+      <w:start w:val="1"/>
+      <w:numFmt w:val="lowerLetter"/>
+      <w:lvlText w:val="%8."/>
+      <w:lvlJc w:val="left"/>
+      <w:pPr>
+        <w:ind w:left="5760" w:hanging="360"/>
+      </w:pPr>
+    </w:lvl>
+    <w:lvl w:ilvl="8" w:tplc="0409001B" w:tentative="1">
+      <w:start w:val="1"/>
+      <w:numFmt w:val="lowerRoman"/>
+      <w:lvlText w:val="%9."/>
+      <w:lvlJc w:val="right"/>
+      <w:pPr>
+        <w:ind w:left="6480" w:hanging="180"/>
+      </w:pPr>
+    </w:lvl>
+  </w:abstractNum>
+  <w:abstractNum w:abstractNumId="3" w15:restartNumberingAfterBreak="0">
+    <w:nsid w:val="46A314AC"/>
+    <w:multiLevelType w:val="hybridMultilevel"/>
+    <w:tmpl w:val="25266D86"/>
+    <w:lvl w:ilvl="0" w:tplc="04090011">
+      <w:start w:val="1"/>
+      <w:numFmt w:val="decimal"/>
+      <w:lvlText w:val="%1)"/>
+      <w:lvlJc w:val="left"/>
+      <w:pPr>
+        <w:ind w:left="720" w:hanging="360"/>
+      </w:pPr>
+      <w:rPr>
+        <w:rFonts w:hint="default"/>
+      </w:rPr>
+    </w:lvl>
+    <w:lvl w:ilvl="1" w:tplc="04090019" w:tentative="1">
+      <w:start w:val="1"/>
+      <w:numFmt w:val="lowerLetter"/>
+      <w:lvlText w:val="%2."/>
+      <w:lvlJc w:val="left"/>
+      <w:pPr>
+        <w:ind w:left="1440" w:hanging="360"/>
+      </w:pPr>
+    </w:lvl>
+    <w:lvl w:ilvl="2" w:tplc="0409001B" w:tentative="1">
+      <w:start w:val="1"/>
+      <w:numFmt w:val="lowerRoman"/>
+      <w:lvlText w:val="%3."/>
+      <w:lvlJc w:val="right"/>
+      <w:pPr>
+        <w:ind w:left="2160" w:hanging="180"/>
+      </w:pPr>
+    </w:lvl>
+    <w:lvl w:ilvl="3" w:tplc="0409000F" w:tentative="1">
+      <w:start w:val="1"/>
+      <w:numFmt w:val="decimal"/>
+      <w:lvlText w:val="%4."/>
+      <w:lvlJc w:val="left"/>
+      <w:pPr>
+        <w:ind w:left="2880" w:hanging="360"/>
+      </w:pPr>
+    </w:lvl>
+    <w:lvl w:ilvl="4" w:tplc="04090019" w:tentative="1">
+      <w:start w:val="1"/>
+      <w:numFmt w:val="lowerLetter"/>
+      <w:lvlText w:val="%5."/>
+      <w:lvlJc w:val="left"/>
+      <w:pPr>
+        <w:ind w:left="3600" w:hanging="360"/>
+      </w:pPr>
+    </w:lvl>
+    <w:lvl w:ilvl="5" w:tplc="0409001B" w:tentative="1">
+      <w:start w:val="1"/>
+      <w:numFmt w:val="lowerRoman"/>
+      <w:lvlText w:val="%6."/>
+      <w:lvlJc w:val="right"/>
+      <w:pPr>
+        <w:ind w:left="4320" w:hanging="180"/>
+      </w:pPr>
+    </w:lvl>
+    <w:lvl w:ilvl="6" w:tplc="0409000F" w:tentative="1">
+      <w:start w:val="1"/>
+      <w:numFmt w:val="decimal"/>
+      <w:lvlText w:val="%7."/>
+      <w:lvlJc w:val="left"/>
+      <w:pPr>
+        <w:ind w:left="5040" w:hanging="360"/>
+      </w:pPr>
+    </w:lvl>
+    <w:lvl w:ilvl="7" w:tplc="04090019" w:tentative="1">
+      <w:start w:val="1"/>
+      <w:numFmt w:val="lowerLetter"/>
+      <w:lvlText w:val="%8."/>
+      <w:lvlJc w:val="left"/>
+      <w:pPr>
+        <w:ind w:left="5760" w:hanging="360"/>
+      </w:pPr>
+    </w:lvl>
+    <w:lvl w:ilvl="8" w:tplc="0409001B" w:tentative="1">
+      <w:start w:val="1"/>
+      <w:numFmt w:val="lowerRoman"/>
+      <w:lvlText w:val="%9."/>
+      <w:lvlJc w:val="right"/>
+      <w:pPr>
+        <w:ind w:left="6480" w:hanging="180"/>
+      </w:pPr>
+    </w:lvl>
+  </w:abstractNum>
+  <w:abstractNum w:abstractNumId="4" w15:restartNumberingAfterBreak="0">
+    <w:nsid w:val="47275CDC"/>
+    <w:multiLevelType w:val="hybridMultilevel"/>
+    <w:tmpl w:val="10C0189E"/>
+    <w:lvl w:ilvl="0" w:tplc="04090011">
+      <w:start w:val="1"/>
+      <w:numFmt w:val="decimal"/>
+      <w:lvlText w:val="%1)"/>
+      <w:lvlJc w:val="left"/>
+      <w:pPr>
+        <w:ind w:left="720" w:hanging="360"/>
+      </w:pPr>
+      <w:rPr>
+        <w:rFonts w:hint="default"/>
+      </w:rPr>
+    </w:lvl>
+    <w:lvl w:ilvl="1" w:tplc="04090019" w:tentative="1">
+      <w:start w:val="1"/>
+      <w:numFmt w:val="lowerLetter"/>
+      <w:lvlText w:val="%2."/>
+      <w:lvlJc w:val="left"/>
+      <w:pPr>
+        <w:ind w:left="1440" w:hanging="360"/>
+      </w:pPr>
+    </w:lvl>
+    <w:lvl w:ilvl="2" w:tplc="0409001B" w:tentative="1">
+      <w:start w:val="1"/>
+      <w:numFmt w:val="lowerRoman"/>
+      <w:lvlText w:val="%3."/>
+      <w:lvlJc w:val="right"/>
+      <w:pPr>
+        <w:ind w:left="2160" w:hanging="180"/>
+      </w:pPr>
+    </w:lvl>
+    <w:lvl w:ilvl="3" w:tplc="0409000F" w:tentative="1">
+      <w:start w:val="1"/>
+      <w:numFmt w:val="decimal"/>
+      <w:lvlText w:val="%4."/>
+      <w:lvlJc w:val="left"/>
+      <w:pPr>
+        <w:ind w:left="2880" w:hanging="360"/>
+      </w:pPr>
+    </w:lvl>
+    <w:lvl w:ilvl="4" w:tplc="04090019" w:tentative="1">
+      <w:start w:val="1"/>
+      <w:numFmt w:val="lowerLetter"/>
+      <w:lvlText w:val="%5."/>
+      <w:lvlJc w:val="left"/>
+      <w:pPr>
+        <w:ind w:left="3600" w:hanging="360"/>
+      </w:pPr>
+    </w:lvl>
+    <w:lvl w:ilvl="5" w:tplc="0409001B" w:tentative="1">
+      <w:start w:val="1"/>
+      <w:numFmt w:val="lowerRoman"/>
+      <w:lvlText w:val="%6."/>
+      <w:lvlJc w:val="right"/>
+      <w:pPr>
+        <w:ind w:left="4320" w:hanging="180"/>
+      </w:pPr>
+    </w:lvl>
+    <w:lvl w:ilvl="6" w:tplc="0409000F" w:tentative="1">
+      <w:start w:val="1"/>
+      <w:numFmt w:val="decimal"/>
+      <w:lvlText w:val="%7."/>
+      <w:lvlJc w:val="left"/>
+      <w:pPr>
+        <w:ind w:left="5040" w:hanging="360"/>
+      </w:pPr>
+    </w:lvl>
+    <w:lvl w:ilvl="7" w:tplc="04090019" w:tentative="1">
+      <w:start w:val="1"/>
+      <w:numFmt w:val="lowerLetter"/>
+      <w:lvlText w:val="%8."/>
+      <w:lvlJc w:val="left"/>
+      <w:pPr>
+        <w:ind w:left="5760" w:hanging="360"/>
+      </w:pPr>
+    </w:lvl>
+    <w:lvl w:ilvl="8" w:tplc="0409001B" w:tentative="1">
+      <w:start w:val="1"/>
+      <w:numFmt w:val="lowerRoman"/>
+      <w:lvlText w:val="%9."/>
+      <w:lvlJc w:val="right"/>
+      <w:pPr>
+        <w:ind w:left="6480" w:hanging="180"/>
+      </w:pPr>
+    </w:lvl>
+  </w:abstractNum>
+  <w:abstractNum w:abstractNumId="5" w15:restartNumberingAfterBreak="0">
+    <w:nsid w:val="71115811"/>
+    <w:multiLevelType w:val="hybridMultilevel"/>
+    <w:tmpl w:val="27FA1366"/>
+    <w:lvl w:ilvl="0" w:tplc="04090011">
+      <w:start w:val="1"/>
+      <w:numFmt w:val="decimal"/>
+      <w:lvlText w:val="%1)"/>
+      <w:lvlJc w:val="left"/>
+      <w:pPr>
+        <w:ind w:left="720" w:hanging="360"/>
+      </w:pPr>
+      <w:rPr>
+        <w:rFonts w:hint="default"/>
+      </w:rPr>
+    </w:lvl>
+    <w:lvl w:ilvl="1" w:tplc="04090019" w:tentative="1">
+      <w:start w:val="1"/>
+      <w:numFmt w:val="lowerLetter"/>
+      <w:lvlText w:val="%2."/>
+      <w:lvlJc w:val="left"/>
+      <w:pPr>
+        <w:ind w:left="1440" w:hanging="360"/>
+      </w:pPr>
+    </w:lvl>
+    <w:lvl w:ilvl="2" w:tplc="0409001B" w:tentative="1">
+      <w:start w:val="1"/>
+      <w:numFmt w:val="lowerRoman"/>
+      <w:lvlText w:val="%3."/>
+      <w:lvlJc w:val="right"/>
+      <w:pPr>
+        <w:ind w:left="2160" w:hanging="180"/>
+      </w:pPr>
+    </w:lvl>
+    <w:lvl w:ilvl="3" w:tplc="0409000F" w:tentative="1">
+      <w:start w:val="1"/>
+      <w:numFmt w:val="decimal"/>
+      <w:lvlText w:val="%4."/>
+      <w:lvlJc w:val="left"/>
+      <w:pPr>
+        <w:ind w:left="2880" w:hanging="360"/>
+      </w:pPr>
+    </w:lvl>
+    <w:lvl w:ilvl="4" w:tplc="04090019" w:tentative="1">
+      <w:start w:val="1"/>
+      <w:numFmt w:val="lowerLetter"/>
+      <w:lvlText w:val="%5."/>
+      <w:lvlJc w:val="left"/>
+      <w:pPr>
+        <w:ind w:left="3600" w:hanging="360"/>
+      </w:pPr>
+    </w:lvl>
+    <w:lvl w:ilvl="5" w:tplc="0409001B" w:tentative="1">
+      <w:start w:val="1"/>
+      <w:numFmt w:val="lowerRoman"/>
+      <w:lvlText w:val="%6."/>
+      <w:lvlJc w:val="right"/>
+      <w:pPr>
+        <w:ind w:left="4320" w:hanging="180"/>
+      </w:pPr>
+    </w:lvl>
+    <w:lvl w:ilvl="6" w:tplc="0409000F" w:tentative="1">
+      <w:start w:val="1"/>
+      <w:numFmt w:val="decimal"/>
+      <w:lvlText w:val="%7."/>
+      <w:lvlJc w:val="left"/>
+      <w:pPr>
+        <w:ind w:left="5040" w:hanging="360"/>
+      </w:pPr>
+    </w:lvl>
+    <w:lvl w:ilvl="7" w:tplc="04090019" w:tentative="1">
+      <w:start w:val="1"/>
+      <w:numFmt w:val="lowerLetter"/>
+      <w:lvlText w:val="%8."/>
+      <w:lvlJc w:val="left"/>
+      <w:pPr>
+        <w:ind w:left="5760" w:hanging="360"/>
+      </w:pPr>
+    </w:lvl>
+    <w:lvl w:ilvl="8" w:tplc="0409001B" w:tentative="1">
+      <w:start w:val="1"/>
+      <w:numFmt w:val="lowerRoman"/>
+      <w:lvlText w:val="%9."/>
+      <w:lvlJc w:val="right"/>
+      <w:pPr>
+        <w:ind w:left="6480" w:hanging="180"/>
+      </w:pPr>
+    </w:lvl>
+  </w:abstractNum>
+  <w:abstractNum w:abstractNumId="6" w15:restartNumberingAfterBreak="0">
+    <w:nsid w:val="741811E9"/>
+    <w:multiLevelType w:val="hybridMultilevel"/>
+    <w:tmpl w:val="C69CCCD6"/>
+    <w:lvl w:ilvl="0" w:tplc="04090011">
+      <w:start w:val="1"/>
+      <w:numFmt w:val="decimal"/>
+      <w:lvlText w:val="%1)"/>
+      <w:lvlJc w:val="left"/>
+      <w:pPr>
+        <w:ind w:left="720" w:hanging="360"/>
+      </w:pPr>
+      <w:rPr>
+        <w:rFonts w:hint="default"/>
+      </w:rPr>
+    </w:lvl>
+    <w:lvl w:ilvl="1" w:tplc="04090019" w:tentative="1">
+      <w:start w:val="1"/>
+      <w:numFmt w:val="lowerLetter"/>
+      <w:lvlText w:val="%2."/>
+      <w:lvlJc w:val="left"/>
+      <w:pPr>
+        <w:ind w:left="1440" w:hanging="360"/>
+      </w:pPr>
+    </w:lvl>
+    <w:lvl w:ilvl="2" w:tplc="0409001B" w:tentative="1">
+      <w:start w:val="1"/>
+      <w:numFmt w:val="lowerRoman"/>
+      <w:lvlText w:val="%3."/>
+      <w:lvlJc w:val="right"/>
+      <w:pPr>
+        <w:ind w:left="2160" w:hanging="180"/>
+      </w:pPr>
+    </w:lvl>
+    <w:lvl w:ilvl="3" w:tplc="0409000F" w:tentative="1">
+      <w:start w:val="1"/>
+      <w:numFmt w:val="decimal"/>
+      <w:lvlText w:val="%4."/>
+      <w:lvlJc w:val="left"/>
+      <w:pPr>
+        <w:ind w:left="2880" w:hanging="360"/>
+      </w:pPr>
+    </w:lvl>
+    <w:lvl w:ilvl="4" w:tplc="04090019" w:tentative="1">
+      <w:start w:val="1"/>
+      <w:numFmt w:val="lowerLetter"/>
+      <w:lvlText w:val="%5."/>
+      <w:lvlJc w:val="left"/>
+      <w:pPr>
+        <w:ind w:left="3600" w:hanging="360"/>
+      </w:pPr>
+    </w:lvl>
+    <w:lvl w:ilvl="5" w:tplc="0409001B" w:tentative="1">
+      <w:start w:val="1"/>
+      <w:numFmt w:val="lowerRoman"/>
+      <w:lvlText w:val="%6."/>
+      <w:lvlJc w:val="right"/>
+      <w:pPr>
+        <w:ind w:left="4320" w:hanging="180"/>
+      </w:pPr>
+    </w:lvl>
+    <w:lvl w:ilvl="6" w:tplc="0409000F" w:tentative="1">
+      <w:start w:val="1"/>
+      <w:numFmt w:val="decimal"/>
+      <w:lvlText w:val="%7."/>
+      <w:lvlJc w:val="left"/>
+      <w:pPr>
+        <w:ind w:left="5040" w:hanging="360"/>
+      </w:pPr>
+    </w:lvl>
+    <w:lvl w:ilvl="7" w:tplc="04090019" w:tentative="1">
+      <w:start w:val="1"/>
+      <w:numFmt w:val="lowerLetter"/>
+      <w:lvlText w:val="%8."/>
+      <w:lvlJc w:val="left"/>
+      <w:pPr>
+        <w:ind w:left="5760" w:hanging="360"/>
+      </w:pPr>
+    </w:lvl>
+    <w:lvl w:ilvl="8" w:tplc="0409001B" w:tentative="1">
+      <w:start w:val="1"/>
+      <w:numFmt w:val="lowerRoman"/>
+      <w:lvlText w:val="%9."/>
+      <w:lvlJc w:val="right"/>
+      <w:pPr>
+        <w:ind w:left="6480" w:hanging="180"/>
+      </w:pPr>
+    </w:lvl>
+  </w:abstractNum>
+  <w:num w:numId="1">
+    <w:abstractNumId w:val="1"/>
+  </w:num>
+  <w:num w:numId="2">
+    <w:abstractNumId w:val="6"/>
+  </w:num>
+  <w:num w:numId="3">
+    <w:abstractNumId w:val="4"/>
+  </w:num>
+  <w:num w:numId="4">
+    <w:abstractNumId w:val="5"/>
+  </w:num>
+  <w:num w:numId="5">
+    <w:abstractNumId w:val="3"/>
+  </w:num>
+  <w:num w:numId="6">
+    <w:abstractNumId w:val="0"/>
+  </w:num>
+  <w:num w:numId="7">
+    <w:abstractNumId w:val="2"/>
+  </w:num>
+</w:numbering>
 </file>
 
 <file path=word/styles.xml><?xml version="1.0" encoding="utf-8"?>
@@ -659,6 +1976,33 @@
     <w:semiHidden/>
     <w:unhideWhenUsed/>
   </w:style>
+  <w:style w:type="paragraph" w:styleId="ListParagraph">
+    <w:name w:val="List Paragraph"/>
+    <w:basedOn w:val="Normal"/>
+    <w:uiPriority w:val="34"/>
+    <w:qFormat/>
+    <w:rsid w:val="00E877CE"/>
+    <w:pPr>
+      <w:ind w:left="720"/>
+      <w:contextualSpacing/>
+    </w:pPr>
+  </w:style>
+  <w:style w:type="table" w:styleId="TableGrid">
+    <w:name w:val="Table Grid"/>
+    <w:basedOn w:val="TableNormal"/>
+    <w:uiPriority w:val="39"/>
+    <w:rsid w:val="00911847"/>
+    <w:tblPr>
+      <w:tblBorders>
+        <w:top w:val="single" w:sz="4" w:space="0" w:color="auto"/>
+        <w:left w:val="single" w:sz="4" w:space="0" w:color="auto"/>
+        <w:bottom w:val="single" w:sz="4" w:space="0" w:color="auto"/>
+        <w:right w:val="single" w:sz="4" w:space="0" w:color="auto"/>
+        <w:insideH w:val="single" w:sz="4" w:space="0" w:color="auto"/>
+        <w:insideV w:val="single" w:sz="4" w:space="0" w:color="auto"/>
+      </w:tblBorders>
+    </w:tblPr>
+  </w:style>
 </w:styles>
 </file>
 
